--- a/Zukunft.docx
+++ b/Zukunft.docx
@@ -10,8 +10,6 @@
           <w:sz w:val="28"/>
         </w:rPr>
       </w:pPr>
-      <w:bookmarkStart w:id="0" w:name="_GoBack"/>
-      <w:bookmarkEnd w:id="0"/>
       <w:r>
         <w:rPr>
           <w:b/>
@@ -56,15 +54,7 @@
         <w:spacing w:line="360" w:lineRule="auto"/>
       </w:pPr>
       <w:r>
-        <w:t xml:space="preserve">Fos </w:t>
-      </w:r>
-      <w:proofErr w:type="spellStart"/>
-      <w:r>
-        <w:t>of</w:t>
-      </w:r>
-      <w:proofErr w:type="spellEnd"/>
-      <w:r>
-        <w:t xml:space="preserve"> War wird berechnet</w:t>
+        <w:t>Fos of War wird berechnet</w:t>
       </w:r>
     </w:p>
     <w:p>
@@ -103,13 +93,8 @@
         <w:spacing w:line="360" w:lineRule="auto"/>
       </w:pPr>
       <w:r>
-        <w:t xml:space="preserve">Punkte wie bei Mario </w:t>
-      </w:r>
-      <w:proofErr w:type="spellStart"/>
-      <w:r>
-        <w:t>Cart</w:t>
-      </w:r>
-      <w:proofErr w:type="spellEnd"/>
+        <w:t>Punkte wie bei Mario Cart</w:t>
+      </w:r>
     </w:p>
     <w:p>
       <w:pPr>
@@ -146,11 +131,71 @@
         </w:numPr>
         <w:spacing w:line="360" w:lineRule="auto"/>
       </w:pPr>
-      <w:proofErr w:type="spellStart"/>
       <w:r>
         <w:t>Minimap</w:t>
       </w:r>
-      <w:proofErr w:type="spellEnd"/>
+    </w:p>
+    <w:p>
+      <w:pPr>
+        <w:pStyle w:val="Listenabsatz"/>
+        <w:numPr>
+          <w:ilvl w:val="0"/>
+          <w:numId w:val="1"/>
+        </w:numPr>
+      </w:pPr>
+      <w:r>
+        <w:t>Jede Waffe hat: Schaden, Feuerrate</w:t>
+      </w:r>
+    </w:p>
+    <w:p>
+      <w:pPr>
+        <w:pStyle w:val="Listenabsatz"/>
+        <w:numPr>
+          <w:ilvl w:val="0"/>
+          <w:numId w:val="1"/>
+        </w:numPr>
+        <w:rPr>
+          <w:b/>
+          <w:sz w:val="24"/>
+        </w:rPr>
+      </w:pPr>
+      <w:r>
+        <w:t>Man kann andere Waffen einsammeln, nach einer bestimmten Zeit verfällt diese und man bekommt wieder seine feste Waffe zurück</w:t>
+      </w:r>
+    </w:p>
+    <w:p>
+      <w:pPr>
+        <w:pStyle w:val="Listenabsatz"/>
+        <w:numPr>
+          <w:ilvl w:val="0"/>
+          <w:numId w:val="1"/>
+        </w:numPr>
+        <w:rPr>
+          <w:b/>
+          <w:sz w:val="24"/>
+        </w:rPr>
+      </w:pPr>
+      <w:r>
+        <w:t>Timer</w:t>
+      </w:r>
+    </w:p>
+    <w:p>
+      <w:pPr>
+        <w:pStyle w:val="Listenabsatz"/>
+        <w:numPr>
+          <w:ilvl w:val="0"/>
+          <w:numId w:val="1"/>
+        </w:numPr>
+        <w:rPr>
+          <w:b/>
+          <w:sz w:val="24"/>
+        </w:rPr>
+      </w:pPr>
+      <w:r>
+        <w:t>Endmatch</w:t>
+      </w:r>
+      <w:bookmarkStart w:id="0" w:name="_GoBack"/>
+      <w:bookmarkEnd w:id="0"/>
     </w:p>
     <w:sectPr>
       <w:pgSz w:w="11906" w:h="16838"/>
@@ -327,8 +372,124 @@
       </w:rPr>
     </w:lvl>
   </w:abstractNum>
+  <w:abstractNum w:abstractNumId="1">
+    <w:nsid w:val="561A6CF7"/>
+    <w:multiLevelType w:val="hybridMultilevel"/>
+    <w:tmpl w:val="F9BA1202"/>
+    <w:lvl w:ilvl="0" w:tplc="04070001">
+      <w:start w:val="1"/>
+      <w:numFmt w:val="bullet"/>
+      <w:lvlText w:val=""/>
+      <w:lvlJc w:val="left"/>
+      <w:pPr>
+        <w:ind w:left="720" w:hanging="360"/>
+      </w:pPr>
+      <w:rPr>
+        <w:rFonts w:ascii="Symbol" w:hAnsi="Symbol" w:hint="default"/>
+      </w:rPr>
+    </w:lvl>
+    <w:lvl w:ilvl="1" w:tplc="04070003" w:tentative="1">
+      <w:start w:val="1"/>
+      <w:numFmt w:val="bullet"/>
+      <w:lvlText w:val="o"/>
+      <w:lvlJc w:val="left"/>
+      <w:pPr>
+        <w:ind w:left="1440" w:hanging="360"/>
+      </w:pPr>
+      <w:rPr>
+        <w:rFonts w:ascii="Courier New" w:hAnsi="Courier New" w:cs="Courier New" w:hint="default"/>
+      </w:rPr>
+    </w:lvl>
+    <w:lvl w:ilvl="2" w:tplc="04070005" w:tentative="1">
+      <w:start w:val="1"/>
+      <w:numFmt w:val="bullet"/>
+      <w:lvlText w:val=""/>
+      <w:lvlJc w:val="left"/>
+      <w:pPr>
+        <w:ind w:left="2160" w:hanging="360"/>
+      </w:pPr>
+      <w:rPr>
+        <w:rFonts w:ascii="Wingdings" w:hAnsi="Wingdings" w:hint="default"/>
+      </w:rPr>
+    </w:lvl>
+    <w:lvl w:ilvl="3" w:tplc="04070001" w:tentative="1">
+      <w:start w:val="1"/>
+      <w:numFmt w:val="bullet"/>
+      <w:lvlText w:val=""/>
+      <w:lvlJc w:val="left"/>
+      <w:pPr>
+        <w:ind w:left="2880" w:hanging="360"/>
+      </w:pPr>
+      <w:rPr>
+        <w:rFonts w:ascii="Symbol" w:hAnsi="Symbol" w:hint="default"/>
+      </w:rPr>
+    </w:lvl>
+    <w:lvl w:ilvl="4" w:tplc="04070003" w:tentative="1">
+      <w:start w:val="1"/>
+      <w:numFmt w:val="bullet"/>
+      <w:lvlText w:val="o"/>
+      <w:lvlJc w:val="left"/>
+      <w:pPr>
+        <w:ind w:left="3600" w:hanging="360"/>
+      </w:pPr>
+      <w:rPr>
+        <w:rFonts w:ascii="Courier New" w:hAnsi="Courier New" w:cs="Courier New" w:hint="default"/>
+      </w:rPr>
+    </w:lvl>
+    <w:lvl w:ilvl="5" w:tplc="04070005" w:tentative="1">
+      <w:start w:val="1"/>
+      <w:numFmt w:val="bullet"/>
+      <w:lvlText w:val=""/>
+      <w:lvlJc w:val="left"/>
+      <w:pPr>
+        <w:ind w:left="4320" w:hanging="360"/>
+      </w:pPr>
+      <w:rPr>
+        <w:rFonts w:ascii="Wingdings" w:hAnsi="Wingdings" w:hint="default"/>
+      </w:rPr>
+    </w:lvl>
+    <w:lvl w:ilvl="6" w:tplc="04070001" w:tentative="1">
+      <w:start w:val="1"/>
+      <w:numFmt w:val="bullet"/>
+      <w:lvlText w:val=""/>
+      <w:lvlJc w:val="left"/>
+      <w:pPr>
+        <w:ind w:left="5040" w:hanging="360"/>
+      </w:pPr>
+      <w:rPr>
+        <w:rFonts w:ascii="Symbol" w:hAnsi="Symbol" w:hint="default"/>
+      </w:rPr>
+    </w:lvl>
+    <w:lvl w:ilvl="7" w:tplc="04070003" w:tentative="1">
+      <w:start w:val="1"/>
+      <w:numFmt w:val="bullet"/>
+      <w:lvlText w:val="o"/>
+      <w:lvlJc w:val="left"/>
+      <w:pPr>
+        <w:ind w:left="5760" w:hanging="360"/>
+      </w:pPr>
+      <w:rPr>
+        <w:rFonts w:ascii="Courier New" w:hAnsi="Courier New" w:cs="Courier New" w:hint="default"/>
+      </w:rPr>
+    </w:lvl>
+    <w:lvl w:ilvl="8" w:tplc="04070005" w:tentative="1">
+      <w:start w:val="1"/>
+      <w:numFmt w:val="bullet"/>
+      <w:lvlText w:val=""/>
+      <w:lvlJc w:val="left"/>
+      <w:pPr>
+        <w:ind w:left="6480" w:hanging="360"/>
+      </w:pPr>
+      <w:rPr>
+        <w:rFonts w:ascii="Wingdings" w:hAnsi="Wingdings" w:hint="default"/>
+      </w:rPr>
+    </w:lvl>
+  </w:abstractNum>
   <w:num w:numId="1">
     <w:abstractNumId w:val="0"/>
+  </w:num>
+  <w:num w:numId="2">
+    <w:abstractNumId w:val="1"/>
   </w:num>
 </w:numbering>
 </file>
